--- a/BikeShareCaseStudy.docx
+++ b/BikeShareCaseStudy.docx
@@ -78,7 +78,15 @@
       </w:r>
       <w:proofErr w:type="spellEnd"/>
       <w:r>
-        <w:t xml:space="preserve"> company and focus has to be on expanding this userbase. One primary solution to do this is to attract the casual riders to become annual members and this is the base for the future growth of </w:t>
+        <w:t xml:space="preserve"> company and focus </w:t>
+      </w:r>
+      <w:proofErr w:type="gramStart"/>
+      <w:r>
+        <w:t>has to</w:t>
+      </w:r>
+      <w:proofErr w:type="gramEnd"/>
+      <w:r>
+        <w:t xml:space="preserve"> be on expanding this userbase. One primary solution to do this is to attract the casual riders to become annual members and this is the base for the future growth of </w:t>
       </w:r>
       <w:proofErr w:type="spellStart"/>
       <w:r>
@@ -117,13 +125,21 @@
         <w:t>Business Goal</w:t>
       </w:r>
       <w:r>
-        <w:t xml:space="preserve"> – To Design</w:t>
+        <w:t xml:space="preserve"> – To </w:t>
+      </w:r>
+      <w:proofErr w:type="gramStart"/>
+      <w:r>
+        <w:t>Design</w:t>
       </w:r>
       <w:r>
         <w:t xml:space="preserve"> </w:t>
       </w:r>
       <w:r>
-        <w:t xml:space="preserve"> Marketing strategies to convert casual riders into annual members.</w:t>
+        <w:t xml:space="preserve"> Marketing</w:t>
+      </w:r>
+      <w:proofErr w:type="gramEnd"/>
+      <w:r>
+        <w:t xml:space="preserve"> strategies to convert casual riders into annual members.</w:t>
       </w:r>
     </w:p>
     <w:p>
@@ -467,7 +483,15 @@
       </w:r>
       <w:r>
         <w:br/>
-        <w:t>I’ll be using the data for the rides that occurred in the last 12 months i.e. September 2020 to September 2021.</w:t>
+        <w:t xml:space="preserve">I’ll be using the data for the rides that occurred in the last 12 months </w:t>
+      </w:r>
+      <w:proofErr w:type="gramStart"/>
+      <w:r>
+        <w:t>i.e.</w:t>
+      </w:r>
+      <w:proofErr w:type="gramEnd"/>
+      <w:r>
+        <w:t xml:space="preserve"> September 2020 to September 2021.</w:t>
       </w:r>
     </w:p>
     <w:p>
@@ -604,8 +628,13 @@
             <w:pPr>
               <w:cnfStyle w:val="000000100000" w:firstRow="0" w:lastRow="0" w:firstColumn="0" w:lastColumn="0" w:oddVBand="0" w:evenVBand="0" w:oddHBand="1" w:evenHBand="0" w:firstRowFirstColumn="0" w:firstRowLastColumn="0" w:lastRowFirstColumn="0" w:lastRowLastColumn="0"/>
             </w:pPr>
-            <w:r>
-              <w:t>Time-stamp when the ride started</w:t>
+            <w:proofErr w:type="gramStart"/>
+            <w:r>
+              <w:t>Time-stamp</w:t>
+            </w:r>
+            <w:proofErr w:type="gramEnd"/>
+            <w:r>
+              <w:t xml:space="preserve"> when the ride started</w:t>
             </w:r>
           </w:p>
         </w:tc>
@@ -632,8 +661,13 @@
             <w:pPr>
               <w:cnfStyle w:val="000000000000" w:firstRow="0" w:lastRow="0" w:firstColumn="0" w:lastColumn="0" w:oddVBand="0" w:evenVBand="0" w:oddHBand="0" w:evenHBand="0" w:firstRowFirstColumn="0" w:firstRowLastColumn="0" w:lastRowFirstColumn="0" w:lastRowLastColumn="0"/>
             </w:pPr>
-            <w:r>
-              <w:t>Time-stamp when the ride ended</w:t>
+            <w:proofErr w:type="gramStart"/>
+            <w:r>
+              <w:t>Time-stamp</w:t>
+            </w:r>
+            <w:proofErr w:type="gramEnd"/>
+            <w:r>
+              <w:t xml:space="preserve"> when the ride ended</w:t>
             </w:r>
           </w:p>
         </w:tc>
@@ -901,7 +935,15 @@
               <w:cnfStyle w:val="000000100000" w:firstRow="0" w:lastRow="0" w:firstColumn="0" w:lastColumn="0" w:oddVBand="0" w:evenVBand="0" w:oddHBand="1" w:evenHBand="0" w:firstRowFirstColumn="0" w:firstRowLastColumn="0" w:lastRowFirstColumn="0" w:lastRowLastColumn="0"/>
             </w:pPr>
             <w:r>
-              <w:t>Type of rider i.e. member or casual</w:t>
+              <w:t xml:space="preserve">Type of rider </w:t>
+            </w:r>
+            <w:proofErr w:type="gramStart"/>
+            <w:r>
+              <w:t>i.e.</w:t>
+            </w:r>
+            <w:proofErr w:type="gramEnd"/>
+            <w:r>
+              <w:t xml:space="preserve"> member or casual</w:t>
             </w:r>
           </w:p>
         </w:tc>
@@ -1008,9 +1050,14 @@
       </w:r>
       <w:proofErr w:type="spellStart"/>
       <w:r>
-        <w:t>hh:mm:ss</w:t>
+        <w:t>hh:</w:t>
+      </w:r>
+      <w:proofErr w:type="gramStart"/>
+      <w:r>
+        <w:t>mm:ss</w:t>
       </w:r>
       <w:proofErr w:type="spellEnd"/>
+      <w:proofErr w:type="gramEnd"/>
       <w:r>
         <w:t>”.</w:t>
       </w:r>
@@ -1192,9 +1239,14 @@
       </w:r>
       <w:proofErr w:type="spellStart"/>
       <w:r>
-        <w:t>hh:mm:ss</w:t>
+        <w:t>hh:</w:t>
+      </w:r>
+      <w:proofErr w:type="gramStart"/>
+      <w:r>
+        <w:t>mm:ss</w:t>
       </w:r>
       <w:proofErr w:type="spellEnd"/>
+      <w:proofErr w:type="gramEnd"/>
       <w:r>
         <w:t>” using the custom format “[</w:t>
       </w:r>
@@ -2903,7 +2955,15 @@
         <w:pStyle w:val="ListParagraph"/>
       </w:pPr>
       <w:r>
-        <w:t>This compares the number of rides and average ride length for each of the member types i.e. casual and annual.</w:t>
+        <w:t xml:space="preserve">This compares the number of rides and average ride length for each of the member types </w:t>
+      </w:r>
+      <w:proofErr w:type="gramStart"/>
+      <w:r>
+        <w:t>i.e.</w:t>
+      </w:r>
+      <w:proofErr w:type="gramEnd"/>
+      <w:r>
+        <w:t xml:space="preserve"> casual and annual.</w:t>
       </w:r>
     </w:p>
     <w:tbl>
@@ -4363,7 +4423,15 @@
         </w:numPr>
       </w:pPr>
       <w:r>
-        <w:t>Mid months of the year i.e. May to September recorded high number of bike rides with peak of 822k being recorded in July itself.</w:t>
+        <w:t xml:space="preserve">Mid months of the year </w:t>
+      </w:r>
+      <w:proofErr w:type="gramStart"/>
+      <w:r>
+        <w:t>i.e.</w:t>
+      </w:r>
+      <w:proofErr w:type="gramEnd"/>
+      <w:r>
+        <w:t xml:space="preserve"> May to September recorded high number of bike rides with peak of 822k being recorded in July itself.</w:t>
       </w:r>
     </w:p>
     <w:p>
@@ -6293,8 +6361,17 @@
           <w:rFonts w:ascii="Calibri" w:eastAsia="Times New Roman" w:hAnsi="Calibri" w:cs="Calibri"/>
           <w:color w:val="000000"/>
         </w:rPr>
-        <w:t>Classic bikes are the most popular choice with 2 out of every 3 rides being with classic bike..</w:t>
-      </w:r>
+        <w:t xml:space="preserve">Classic bikes are the most popular choice with 2 out of every 3 rides being with classic </w:t>
+      </w:r>
+      <w:proofErr w:type="gramStart"/>
+      <w:r>
+        <w:rPr>
+          <w:rFonts w:ascii="Calibri" w:eastAsia="Times New Roman" w:hAnsi="Calibri" w:cs="Calibri"/>
+          <w:color w:val="000000"/>
+        </w:rPr>
+        <w:t>bike..</w:t>
+      </w:r>
+      <w:proofErr w:type="gramEnd"/>
     </w:p>
     <w:p>
       <w:pPr>
@@ -8679,7 +8756,23 @@
           <w:rFonts w:ascii="Calibri" w:eastAsia="Times New Roman" w:hAnsi="Calibri" w:cs="Calibri"/>
           <w:color w:val="000000"/>
         </w:rPr>
-        <w:t>Annual members recorded more number of rides in one year than casual riders.</w:t>
+        <w:t xml:space="preserve">Annual members recorded </w:t>
+      </w:r>
+      <w:proofErr w:type="gramStart"/>
+      <w:r>
+        <w:rPr>
+          <w:rFonts w:ascii="Calibri" w:eastAsia="Times New Roman" w:hAnsi="Calibri" w:cs="Calibri"/>
+          <w:color w:val="000000"/>
+        </w:rPr>
+        <w:t>more</w:t>
+      </w:r>
+      <w:proofErr w:type="gramEnd"/>
+      <w:r>
+        <w:rPr>
+          <w:rFonts w:ascii="Calibri" w:eastAsia="Times New Roman" w:hAnsi="Calibri" w:cs="Calibri"/>
+          <w:color w:val="000000"/>
+        </w:rPr>
+        <w:t xml:space="preserve"> number of rides in one year than casual riders.</w:t>
       </w:r>
     </w:p>
     <w:tbl>
@@ -11117,6 +11210,24 @@
         </w:rPr>
         <w:t>Casual Members usually prefer weekends over weekdays. Contrary was observed for annual riders, who recorded high numbers on all days, with significant drop on Sunday.</w:t>
       </w:r>
+    </w:p>
+    <w:p>
+      <w:pPr>
+        <w:spacing w:after="0" w:line="240" w:lineRule="auto"/>
+        <w:rPr>
+          <w:rFonts w:ascii="Calibri" w:eastAsia="Times New Roman" w:hAnsi="Calibri" w:cs="Calibri"/>
+          <w:color w:val="000000"/>
+        </w:rPr>
+      </w:pPr>
+    </w:p>
+    <w:p>
+      <w:pPr>
+        <w:spacing w:after="0" w:line="240" w:lineRule="auto"/>
+        <w:rPr>
+          <w:rFonts w:ascii="Calibri" w:eastAsia="Times New Roman" w:hAnsi="Calibri" w:cs="Calibri"/>
+          <w:color w:val="000000"/>
+        </w:rPr>
+      </w:pPr>
     </w:p>
     <w:sectPr>
       <w:pgSz w:w="12240" w:h="15840"/>

--- a/BikeShareCaseStudy.docx
+++ b/BikeShareCaseStudy.docx
@@ -11217,6 +11217,37 @@
         <w:rPr>
           <w:rFonts w:ascii="Calibri" w:eastAsia="Times New Roman" w:hAnsi="Calibri" w:cs="Calibri"/>
           <w:color w:val="000000"/>
+        </w:rPr>
+      </w:pPr>
+    </w:p>
+    <w:p>
+      <w:pPr>
+        <w:spacing w:after="0" w:line="240" w:lineRule="auto"/>
+        <w:rPr>
+          <w:b/>
+          <w:bCs/>
+          <w:sz w:val="28"/>
+          <w:szCs w:val="28"/>
+        </w:rPr>
+      </w:pPr>
+      <w:r>
+        <w:rPr>
+          <w:b/>
+          <w:bCs/>
+          <w:sz w:val="28"/>
+          <w:szCs w:val="28"/>
+        </w:rPr>
+        <w:t>SHARE</w:t>
+      </w:r>
+    </w:p>
+    <w:p>
+      <w:pPr>
+        <w:spacing w:after="0" w:line="240" w:lineRule="auto"/>
+        <w:rPr>
+          <w:b/>
+          <w:bCs/>
+          <w:sz w:val="28"/>
+          <w:szCs w:val="28"/>
         </w:rPr>
       </w:pPr>
     </w:p>
